--- a/Daftar Gambar.docx
+++ b/Daftar Gambar.docx
@@ -88,7 +88,6 @@
           <w:rFonts w:ascii="Times New Roman" w:hAnsi="Times New Roman" w:cs="Times New Roman"/>
           <w:sz w:val="24"/>
           <w:szCs w:val="24"/>
-          <w:lang w:val="en-US"/>
         </w:rPr>
       </w:pPr>
       <w:r>
@@ -150,17 +149,40 @@
         </w:rPr>
         <w:t>C</w:t>
       </w:r>
-      <w:proofErr w:type="spellStart"/>
-      <w:r>
-        <w:rPr>
-          <w:rFonts w:ascii="Times New Roman" w:hAnsi="Times New Roman" w:cs="Times New Roman"/>
-          <w:sz w:val="24"/>
-          <w:szCs w:val="24"/>
-          <w:lang w:val="en-US"/>
-        </w:rPr>
-        <w:t>ase</w:t>
-      </w:r>
-      <w:proofErr w:type="spellEnd"/>
+      <w:r>
+        <w:rPr>
+          <w:rFonts w:ascii="Times New Roman" w:hAnsi="Times New Roman" w:cs="Times New Roman"/>
+          <w:sz w:val="24"/>
+          <w:szCs w:val="24"/>
+          <w:lang w:val="en-US"/>
+        </w:rPr>
+        <w:t xml:space="preserve">ase </w:t>
+      </w:r>
+      <w:r>
+        <w:rPr>
+          <w:rFonts w:ascii="Times New Roman" w:hAnsi="Times New Roman" w:cs="Times New Roman"/>
+          <w:sz w:val="24"/>
+          <w:szCs w:val="24"/>
+        </w:rPr>
+        <w:t>D</w:t>
+      </w:r>
+      <w:r>
+        <w:rPr>
+          <w:rFonts w:ascii="Times New Roman" w:hAnsi="Times New Roman" w:cs="Times New Roman"/>
+          <w:sz w:val="24"/>
+          <w:szCs w:val="24"/>
+          <w:lang w:val="en-US"/>
+        </w:rPr>
+        <w:t>iagram</w:t>
+      </w:r>
+      <w:r>
+        <w:rPr>
+          <w:rFonts w:ascii="Times New Roman" w:hAnsi="Times New Roman" w:cs="Times New Roman"/>
+          <w:sz w:val="24"/>
+          <w:szCs w:val="24"/>
+        </w:rPr>
+        <w:t xml:space="preserve"> Admin</w:t>
+      </w:r>
       <w:r>
         <w:rPr>
           <w:rFonts w:ascii="Times New Roman" w:hAnsi="Times New Roman" w:cs="Times New Roman"/>
@@ -176,34 +198,6 @@
           <w:sz w:val="24"/>
           <w:szCs w:val="24"/>
         </w:rPr>
-        <w:t>D</w:t>
-      </w:r>
-      <w:proofErr w:type="spellStart"/>
-      <w:r>
-        <w:rPr>
-          <w:rFonts w:ascii="Times New Roman" w:hAnsi="Times New Roman" w:cs="Times New Roman"/>
-          <w:sz w:val="24"/>
-          <w:szCs w:val="24"/>
-          <w:lang w:val="en-US"/>
-        </w:rPr>
-        <w:t>iagram</w:t>
-      </w:r>
-      <w:proofErr w:type="spellEnd"/>
-      <w:r>
-        <w:rPr>
-          <w:rFonts w:ascii="Times New Roman" w:hAnsi="Times New Roman" w:cs="Times New Roman"/>
-          <w:sz w:val="24"/>
-          <w:szCs w:val="24"/>
-          <w:lang w:val="en-US"/>
-        </w:rPr>
-        <w:t xml:space="preserve"> </w:t>
-      </w:r>
-      <w:r>
-        <w:rPr>
-          <w:rFonts w:ascii="Times New Roman" w:hAnsi="Times New Roman" w:cs="Times New Roman"/>
-          <w:sz w:val="24"/>
-          <w:szCs w:val="24"/>
-        </w:rPr>
         <w:t>................</w:t>
       </w:r>
       <w:r>
@@ -221,7 +215,15 @@
           <w:sz w:val="24"/>
           <w:szCs w:val="24"/>
         </w:rPr>
-        <w:t>..........................13</w:t>
+        <w:t>.............</w:t>
+      </w:r>
+      <w:r>
+        <w:rPr>
+          <w:rFonts w:ascii="Times New Roman" w:hAnsi="Times New Roman" w:cs="Times New Roman"/>
+          <w:sz w:val="24"/>
+          <w:szCs w:val="24"/>
+        </w:rPr>
+        <w:t>.13</w:t>
       </w:r>
     </w:p>
     <w:p>
@@ -276,19 +278,59 @@
           <w:sz w:val="24"/>
           <w:szCs w:val="24"/>
         </w:rPr>
-        <w:t>. S</w:t>
-      </w:r>
-      <w:proofErr w:type="spellStart"/>
-      <w:r>
-        <w:rPr>
-          <w:rFonts w:ascii="Times New Roman" w:hAnsi="Times New Roman" w:cs="Times New Roman"/>
-          <w:sz w:val="24"/>
-          <w:szCs w:val="24"/>
-          <w:lang w:val="en-US"/>
-        </w:rPr>
-        <w:t>equence</w:t>
-      </w:r>
-      <w:proofErr w:type="spellEnd"/>
+        <w:t>. U</w:t>
+      </w:r>
+      <w:r>
+        <w:rPr>
+          <w:rFonts w:ascii="Times New Roman" w:hAnsi="Times New Roman" w:cs="Times New Roman"/>
+          <w:sz w:val="24"/>
+          <w:szCs w:val="24"/>
+          <w:lang w:val="en-US"/>
+        </w:rPr>
+        <w:t xml:space="preserve">se </w:t>
+      </w:r>
+      <w:r>
+        <w:rPr>
+          <w:rFonts w:ascii="Times New Roman" w:hAnsi="Times New Roman" w:cs="Times New Roman"/>
+          <w:sz w:val="24"/>
+          <w:szCs w:val="24"/>
+        </w:rPr>
+        <w:t>C</w:t>
+      </w:r>
+      <w:r>
+        <w:rPr>
+          <w:rFonts w:ascii="Times New Roman" w:hAnsi="Times New Roman" w:cs="Times New Roman"/>
+          <w:sz w:val="24"/>
+          <w:szCs w:val="24"/>
+          <w:lang w:val="en-US"/>
+        </w:rPr>
+        <w:t xml:space="preserve">ase </w:t>
+      </w:r>
+      <w:r>
+        <w:rPr>
+          <w:rFonts w:ascii="Times New Roman" w:hAnsi="Times New Roman" w:cs="Times New Roman"/>
+          <w:sz w:val="24"/>
+          <w:szCs w:val="24"/>
+        </w:rPr>
+        <w:t>D</w:t>
+      </w:r>
+      <w:r>
+        <w:rPr>
+          <w:rFonts w:ascii="Times New Roman" w:hAnsi="Times New Roman" w:cs="Times New Roman"/>
+          <w:sz w:val="24"/>
+          <w:szCs w:val="24"/>
+          <w:lang w:val="en-US"/>
+        </w:rPr>
+        <w:t>iagram</w:t>
+      </w:r>
+      <w:r>
+        <w:rPr>
+          <w:rFonts w:ascii="Times New Roman" w:hAnsi="Times New Roman" w:cs="Times New Roman"/>
+          <w:sz w:val="24"/>
+          <w:szCs w:val="24"/>
+        </w:rPr>
+        <w:t xml:space="preserve"> User</w:t>
+      </w:r>
       <w:r>
         <w:rPr>
           <w:rFonts w:ascii="Times New Roman" w:hAnsi="Times New Roman" w:cs="Times New Roman"/>
@@ -304,60 +346,6 @@
           <w:sz w:val="24"/>
           <w:szCs w:val="24"/>
         </w:rPr>
-        <w:t>D</w:t>
-      </w:r>
-      <w:proofErr w:type="spellStart"/>
-      <w:r>
-        <w:rPr>
-          <w:rFonts w:ascii="Times New Roman" w:hAnsi="Times New Roman" w:cs="Times New Roman"/>
-          <w:sz w:val="24"/>
-          <w:szCs w:val="24"/>
-          <w:lang w:val="en-US"/>
-        </w:rPr>
-        <w:t>iagram</w:t>
-      </w:r>
-      <w:proofErr w:type="spellEnd"/>
-      <w:r>
-        <w:rPr>
-          <w:rFonts w:ascii="Times New Roman" w:hAnsi="Times New Roman" w:cs="Times New Roman"/>
-          <w:sz w:val="24"/>
-          <w:szCs w:val="24"/>
-          <w:lang w:val="en-US"/>
-        </w:rPr>
-        <w:t xml:space="preserve"> </w:t>
-      </w:r>
-      <w:r>
-        <w:rPr>
-          <w:rFonts w:ascii="Times New Roman" w:hAnsi="Times New Roman" w:cs="Times New Roman"/>
-          <w:sz w:val="24"/>
-          <w:szCs w:val="24"/>
-        </w:rPr>
-        <w:t>Login Admin</w:t>
-      </w:r>
-      <w:r>
-        <w:rPr>
-          <w:rFonts w:ascii="Times New Roman" w:hAnsi="Times New Roman" w:cs="Times New Roman"/>
-          <w:sz w:val="24"/>
-          <w:szCs w:val="24"/>
-          <w:lang w:val="en-US"/>
-        </w:rPr>
-        <w:t xml:space="preserve"> </w:t>
-      </w:r>
-      <w:r>
-        <w:rPr>
-          <w:rFonts w:ascii="Times New Roman" w:hAnsi="Times New Roman" w:cs="Times New Roman"/>
-          <w:sz w:val="24"/>
-          <w:szCs w:val="24"/>
-        </w:rPr>
-        <w:t>...................................................</w:t>
-      </w:r>
-      <w:r>
-        <w:rPr>
-          <w:rFonts w:ascii="Times New Roman" w:hAnsi="Times New Roman" w:cs="Times New Roman"/>
-          <w:sz w:val="24"/>
-          <w:szCs w:val="24"/>
-          <w:lang w:val="en-US"/>
-        </w:rPr>
         <w:t>.</w:t>
       </w:r>
       <w:r>
@@ -366,7 +354,40 @@
           <w:sz w:val="24"/>
           <w:szCs w:val="24"/>
         </w:rPr>
-        <w:t>.14</w:t>
+        <w:t>...</w:t>
+      </w:r>
+      <w:r>
+        <w:rPr>
+          <w:rFonts w:ascii="Times New Roman" w:hAnsi="Times New Roman" w:cs="Times New Roman"/>
+          <w:sz w:val="24"/>
+          <w:szCs w:val="24"/>
+        </w:rPr>
+        <w:t>...............</w:t>
+      </w:r>
+      <w:r>
+        <w:rPr>
+          <w:rFonts w:ascii="Times New Roman" w:hAnsi="Times New Roman" w:cs="Times New Roman"/>
+          <w:sz w:val="24"/>
+          <w:szCs w:val="24"/>
+          <w:lang w:val="en-US"/>
+        </w:rPr>
+        <w:t>……………………..</w:t>
+      </w:r>
+      <w:r>
+        <w:rPr>
+          <w:rFonts w:ascii="Times New Roman" w:hAnsi="Times New Roman" w:cs="Times New Roman"/>
+          <w:sz w:val="24"/>
+          <w:szCs w:val="24"/>
+        </w:rPr>
+        <w:t>.............</w:t>
+      </w:r>
+      <w:r>
+        <w:rPr>
+          <w:rFonts w:ascii="Times New Roman" w:hAnsi="Times New Roman" w:cs="Times New Roman"/>
+          <w:sz w:val="24"/>
+          <w:szCs w:val="24"/>
+        </w:rPr>
+        <w:t>.13</w:t>
       </w:r>
     </w:p>
     <w:p>
@@ -423,17 +444,40 @@
         </w:rPr>
         <w:t>. S</w:t>
       </w:r>
-      <w:proofErr w:type="spellStart"/>
-      <w:r>
-        <w:rPr>
-          <w:rFonts w:ascii="Times New Roman" w:hAnsi="Times New Roman" w:cs="Times New Roman"/>
-          <w:sz w:val="24"/>
-          <w:szCs w:val="24"/>
-          <w:lang w:val="en-US"/>
-        </w:rPr>
-        <w:t>equence</w:t>
-      </w:r>
-      <w:proofErr w:type="spellEnd"/>
+      <w:r>
+        <w:rPr>
+          <w:rFonts w:ascii="Times New Roman" w:hAnsi="Times New Roman" w:cs="Times New Roman"/>
+          <w:sz w:val="24"/>
+          <w:szCs w:val="24"/>
+          <w:lang w:val="en-US"/>
+        </w:rPr>
+        <w:t xml:space="preserve">equence </w:t>
+      </w:r>
+      <w:r>
+        <w:rPr>
+          <w:rFonts w:ascii="Times New Roman" w:hAnsi="Times New Roman" w:cs="Times New Roman"/>
+          <w:sz w:val="24"/>
+          <w:szCs w:val="24"/>
+        </w:rPr>
+        <w:t>D</w:t>
+      </w:r>
+      <w:r>
+        <w:rPr>
+          <w:rFonts w:ascii="Times New Roman" w:hAnsi="Times New Roman" w:cs="Times New Roman"/>
+          <w:sz w:val="24"/>
+          <w:szCs w:val="24"/>
+          <w:lang w:val="en-US"/>
+        </w:rPr>
+        <w:t xml:space="preserve">iagram </w:t>
+      </w:r>
+      <w:r>
+        <w:rPr>
+          <w:rFonts w:ascii="Times New Roman" w:hAnsi="Times New Roman" w:cs="Times New Roman"/>
+          <w:sz w:val="24"/>
+          <w:szCs w:val="24"/>
+        </w:rPr>
+        <w:t>Login Admin</w:t>
+      </w:r>
       <w:r>
         <w:rPr>
           <w:rFonts w:ascii="Times New Roman" w:hAnsi="Times New Roman" w:cs="Times New Roman"/>
@@ -449,52 +493,7 @@
           <w:sz w:val="24"/>
           <w:szCs w:val="24"/>
         </w:rPr>
-        <w:t>D</w:t>
-      </w:r>
-      <w:proofErr w:type="spellStart"/>
-      <w:r>
-        <w:rPr>
-          <w:rFonts w:ascii="Times New Roman" w:hAnsi="Times New Roman" w:cs="Times New Roman"/>
-          <w:sz w:val="24"/>
-          <w:szCs w:val="24"/>
-          <w:lang w:val="en-US"/>
-        </w:rPr>
-        <w:t>iagram</w:t>
-      </w:r>
-      <w:proofErr w:type="spellEnd"/>
-      <w:r>
-        <w:rPr>
-          <w:rFonts w:ascii="Times New Roman" w:hAnsi="Times New Roman" w:cs="Times New Roman"/>
-          <w:sz w:val="24"/>
-          <w:szCs w:val="24"/>
-          <w:lang w:val="en-US"/>
-        </w:rPr>
-        <w:t xml:space="preserve"> </w:t>
-      </w:r>
-      <w:r>
-        <w:rPr>
-          <w:rFonts w:ascii="Times New Roman" w:hAnsi="Times New Roman" w:cs="Times New Roman"/>
-          <w:sz w:val="24"/>
-          <w:szCs w:val="24"/>
-        </w:rPr>
-        <w:t>Tambah Acara Baru</w:t>
-      </w:r>
-      <w:r>
-        <w:rPr>
-          <w:rFonts w:ascii="Times New Roman" w:hAnsi="Times New Roman" w:cs="Times New Roman"/>
-          <w:sz w:val="24"/>
-          <w:szCs w:val="24"/>
-          <w:lang w:val="en-US"/>
-        </w:rPr>
-        <w:t xml:space="preserve"> </w:t>
-      </w:r>
-      <w:r>
-        <w:rPr>
-          <w:rFonts w:ascii="Times New Roman" w:hAnsi="Times New Roman" w:cs="Times New Roman"/>
-          <w:sz w:val="24"/>
-          <w:szCs w:val="24"/>
-        </w:rPr>
-        <w:t>…</w:t>
+        <w:t>...................................................</w:t>
       </w:r>
       <w:r>
         <w:rPr>
@@ -511,7 +510,7 @@
           <w:sz w:val="24"/>
           <w:szCs w:val="24"/>
         </w:rPr>
-        <w:t>.....................................15</w:t>
+        <w:t>.14</w:t>
       </w:r>
     </w:p>
     <w:p>
@@ -532,7 +531,24 @@
           <w:sz w:val="24"/>
           <w:szCs w:val="24"/>
         </w:rPr>
-        <w:t>Gambar 3.</w:t>
+        <w:t xml:space="preserve">Gambar </w:t>
+      </w:r>
+      <w:r>
+        <w:rPr>
+          <w:rFonts w:ascii="Times New Roman" w:hAnsi="Times New Roman" w:cs="Times New Roman"/>
+          <w:sz w:val="24"/>
+          <w:szCs w:val="24"/>
+          <w:lang w:val="en-US"/>
+        </w:rPr>
+        <w:t>3</w:t>
+      </w:r>
+      <w:r>
+        <w:rPr>
+          <w:rFonts w:ascii="Times New Roman" w:hAnsi="Times New Roman" w:cs="Times New Roman"/>
+          <w:sz w:val="24"/>
+          <w:szCs w:val="24"/>
+        </w:rPr>
+        <w:t>.</w:t>
       </w:r>
       <w:r>
         <w:rPr>
@@ -551,17 +567,40 @@
         </w:rPr>
         <w:t>. S</w:t>
       </w:r>
-      <w:proofErr w:type="spellStart"/>
-      <w:r>
-        <w:rPr>
-          <w:rFonts w:ascii="Times New Roman" w:hAnsi="Times New Roman" w:cs="Times New Roman"/>
-          <w:sz w:val="24"/>
-          <w:szCs w:val="24"/>
-          <w:lang w:val="en-US"/>
-        </w:rPr>
-        <w:t>equence</w:t>
-      </w:r>
-      <w:proofErr w:type="spellEnd"/>
+      <w:r>
+        <w:rPr>
+          <w:rFonts w:ascii="Times New Roman" w:hAnsi="Times New Roman" w:cs="Times New Roman"/>
+          <w:sz w:val="24"/>
+          <w:szCs w:val="24"/>
+          <w:lang w:val="en-US"/>
+        </w:rPr>
+        <w:t xml:space="preserve">equence </w:t>
+      </w:r>
+      <w:r>
+        <w:rPr>
+          <w:rFonts w:ascii="Times New Roman" w:hAnsi="Times New Roman" w:cs="Times New Roman"/>
+          <w:sz w:val="24"/>
+          <w:szCs w:val="24"/>
+        </w:rPr>
+        <w:t>D</w:t>
+      </w:r>
+      <w:r>
+        <w:rPr>
+          <w:rFonts w:ascii="Times New Roman" w:hAnsi="Times New Roman" w:cs="Times New Roman"/>
+          <w:sz w:val="24"/>
+          <w:szCs w:val="24"/>
+          <w:lang w:val="en-US"/>
+        </w:rPr>
+        <w:t xml:space="preserve">iagram </w:t>
+      </w:r>
+      <w:r>
+        <w:rPr>
+          <w:rFonts w:ascii="Times New Roman" w:hAnsi="Times New Roman" w:cs="Times New Roman"/>
+          <w:sz w:val="24"/>
+          <w:szCs w:val="24"/>
+        </w:rPr>
+        <w:t>Tambah Acara Baru</w:t>
+      </w:r>
       <w:r>
         <w:rPr>
           <w:rFonts w:ascii="Times New Roman" w:hAnsi="Times New Roman" w:cs="Times New Roman"/>
@@ -577,69 +616,24 @@
           <w:sz w:val="24"/>
           <w:szCs w:val="24"/>
         </w:rPr>
-        <w:t>D</w:t>
-      </w:r>
-      <w:proofErr w:type="spellStart"/>
-      <w:r>
-        <w:rPr>
-          <w:rFonts w:ascii="Times New Roman" w:hAnsi="Times New Roman" w:cs="Times New Roman"/>
-          <w:sz w:val="24"/>
-          <w:szCs w:val="24"/>
-          <w:lang w:val="en-US"/>
-        </w:rPr>
-        <w:t>iagram</w:t>
-      </w:r>
-      <w:proofErr w:type="spellEnd"/>
-      <w:r>
-        <w:rPr>
-          <w:rFonts w:ascii="Times New Roman" w:hAnsi="Times New Roman" w:cs="Times New Roman"/>
-          <w:sz w:val="24"/>
-          <w:szCs w:val="24"/>
-          <w:lang w:val="en-US"/>
-        </w:rPr>
-        <w:t xml:space="preserve"> </w:t>
-      </w:r>
-      <w:r>
-        <w:rPr>
-          <w:rFonts w:ascii="Times New Roman" w:hAnsi="Times New Roman" w:cs="Times New Roman"/>
-          <w:sz w:val="24"/>
-          <w:szCs w:val="24"/>
-        </w:rPr>
-        <w:t>Edit Data Acara</w:t>
-      </w:r>
-      <w:r>
-        <w:rPr>
-          <w:rFonts w:ascii="Times New Roman" w:hAnsi="Times New Roman" w:cs="Times New Roman"/>
-          <w:sz w:val="24"/>
-          <w:szCs w:val="24"/>
-          <w:lang w:val="en-US"/>
-        </w:rPr>
-        <w:t xml:space="preserve"> </w:t>
-      </w:r>
-      <w:r>
-        <w:rPr>
-          <w:rFonts w:ascii="Times New Roman" w:hAnsi="Times New Roman" w:cs="Times New Roman"/>
-          <w:sz w:val="24"/>
-          <w:szCs w:val="24"/>
-        </w:rPr>
-        <w:t>................</w:t>
-      </w:r>
-      <w:r>
-        <w:rPr>
-          <w:rFonts w:ascii="Times New Roman" w:hAnsi="Times New Roman" w:cs="Times New Roman"/>
-          <w:sz w:val="24"/>
-          <w:szCs w:val="24"/>
-          <w:lang w:val="en-US"/>
-        </w:rPr>
-        <w:t>…...</w:t>
-      </w:r>
-      <w:r>
-        <w:rPr>
-          <w:rFonts w:ascii="Times New Roman" w:hAnsi="Times New Roman" w:cs="Times New Roman"/>
-          <w:sz w:val="24"/>
-          <w:szCs w:val="24"/>
-        </w:rPr>
-        <w:t>.........................15</w:t>
+        <w:t>…</w:t>
+      </w:r>
+      <w:r>
+        <w:rPr>
+          <w:rFonts w:ascii="Times New Roman" w:hAnsi="Times New Roman" w:cs="Times New Roman"/>
+          <w:sz w:val="24"/>
+          <w:szCs w:val="24"/>
+          <w:lang w:val="en-US"/>
+        </w:rPr>
+        <w:t>.</w:t>
+      </w:r>
+      <w:r>
+        <w:rPr>
+          <w:rFonts w:ascii="Times New Roman" w:hAnsi="Times New Roman" w:cs="Times New Roman"/>
+          <w:sz w:val="24"/>
+          <w:szCs w:val="24"/>
+        </w:rPr>
+        <w:t>.....................................15</w:t>
       </w:r>
     </w:p>
     <w:p>
@@ -679,17 +673,40 @@
         </w:rPr>
         <w:t>. S</w:t>
       </w:r>
-      <w:proofErr w:type="spellStart"/>
-      <w:r>
-        <w:rPr>
-          <w:rFonts w:ascii="Times New Roman" w:hAnsi="Times New Roman" w:cs="Times New Roman"/>
-          <w:sz w:val="24"/>
-          <w:szCs w:val="24"/>
-          <w:lang w:val="en-US"/>
-        </w:rPr>
-        <w:t>equence</w:t>
-      </w:r>
-      <w:proofErr w:type="spellEnd"/>
+      <w:r>
+        <w:rPr>
+          <w:rFonts w:ascii="Times New Roman" w:hAnsi="Times New Roman" w:cs="Times New Roman"/>
+          <w:sz w:val="24"/>
+          <w:szCs w:val="24"/>
+          <w:lang w:val="en-US"/>
+        </w:rPr>
+        <w:t xml:space="preserve">equence </w:t>
+      </w:r>
+      <w:r>
+        <w:rPr>
+          <w:rFonts w:ascii="Times New Roman" w:hAnsi="Times New Roman" w:cs="Times New Roman"/>
+          <w:sz w:val="24"/>
+          <w:szCs w:val="24"/>
+        </w:rPr>
+        <w:t>D</w:t>
+      </w:r>
+      <w:r>
+        <w:rPr>
+          <w:rFonts w:ascii="Times New Roman" w:hAnsi="Times New Roman" w:cs="Times New Roman"/>
+          <w:sz w:val="24"/>
+          <w:szCs w:val="24"/>
+          <w:lang w:val="en-US"/>
+        </w:rPr>
+        <w:t xml:space="preserve">iagram </w:t>
+      </w:r>
+      <w:r>
+        <w:rPr>
+          <w:rFonts w:ascii="Times New Roman" w:hAnsi="Times New Roman" w:cs="Times New Roman"/>
+          <w:sz w:val="24"/>
+          <w:szCs w:val="24"/>
+        </w:rPr>
+        <w:t>Edit Data Acara</w:t>
+      </w:r>
       <w:r>
         <w:rPr>
           <w:rFonts w:ascii="Times New Roman" w:hAnsi="Times New Roman" w:cs="Times New Roman"/>
@@ -705,59 +722,30 @@
           <w:sz w:val="24"/>
           <w:szCs w:val="24"/>
         </w:rPr>
-        <w:t>D</w:t>
-      </w:r>
-      <w:proofErr w:type="spellStart"/>
-      <w:r>
-        <w:rPr>
-          <w:rFonts w:ascii="Times New Roman" w:hAnsi="Times New Roman" w:cs="Times New Roman"/>
-          <w:sz w:val="24"/>
-          <w:szCs w:val="24"/>
-          <w:lang w:val="en-US"/>
-        </w:rPr>
-        <w:t>iagram</w:t>
-      </w:r>
-      <w:proofErr w:type="spellEnd"/>
-      <w:r>
-        <w:rPr>
-          <w:rFonts w:ascii="Times New Roman" w:hAnsi="Times New Roman" w:cs="Times New Roman"/>
-          <w:sz w:val="24"/>
-          <w:szCs w:val="24"/>
-          <w:lang w:val="en-US"/>
-        </w:rPr>
-        <w:t xml:space="preserve"> </w:t>
-      </w:r>
-      <w:r>
-        <w:rPr>
-          <w:rFonts w:ascii="Times New Roman" w:hAnsi="Times New Roman" w:cs="Times New Roman"/>
-          <w:sz w:val="24"/>
-          <w:szCs w:val="24"/>
-        </w:rPr>
-        <w:t>Login User</w:t>
-      </w:r>
-      <w:r>
-        <w:rPr>
-          <w:rFonts w:ascii="Times New Roman" w:hAnsi="Times New Roman" w:cs="Times New Roman"/>
-          <w:sz w:val="24"/>
-          <w:szCs w:val="24"/>
-          <w:lang w:val="en-US"/>
-        </w:rPr>
-        <w:t xml:space="preserve"> </w:t>
-      </w:r>
-      <w:r>
-        <w:rPr>
-          <w:rFonts w:ascii="Times New Roman" w:hAnsi="Times New Roman" w:cs="Times New Roman"/>
-          <w:sz w:val="24"/>
-          <w:szCs w:val="24"/>
-        </w:rPr>
-        <w:t>..................</w:t>
-      </w:r>
-      <w:r>
-        <w:rPr>
-          <w:rFonts w:ascii="Times New Roman" w:hAnsi="Times New Roman" w:cs="Times New Roman"/>
-          <w:sz w:val="24"/>
-          <w:szCs w:val="24"/>
-          <w:lang w:val="en-US"/>
+        <w:t>................</w:t>
+      </w:r>
+      <w:r>
+        <w:rPr>
+          <w:rFonts w:ascii="Times New Roman" w:hAnsi="Times New Roman" w:cs="Times New Roman"/>
+          <w:sz w:val="24"/>
+          <w:szCs w:val="24"/>
+          <w:lang w:val="en-US"/>
+        </w:rPr>
+        <w:t>…...</w:t>
+      </w:r>
+      <w:r>
+        <w:rPr>
+          <w:rFonts w:ascii="Times New Roman" w:hAnsi="Times New Roman" w:cs="Times New Roman"/>
+          <w:sz w:val="24"/>
+          <w:szCs w:val="24"/>
+        </w:rPr>
+        <w:t>....................</w:t>
+      </w:r>
+      <w:r>
+        <w:rPr>
+          <w:rFonts w:ascii="Times New Roman" w:hAnsi="Times New Roman" w:cs="Times New Roman"/>
+          <w:sz w:val="24"/>
+          <w:szCs w:val="24"/>
         </w:rPr>
         <w:t>.</w:t>
       </w:r>
@@ -767,24 +755,7 @@
           <w:sz w:val="24"/>
           <w:szCs w:val="24"/>
         </w:rPr>
-        <w:t>.....................................</w:t>
-      </w:r>
-      <w:r>
-        <w:rPr>
-          <w:rFonts w:ascii="Times New Roman" w:hAnsi="Times New Roman" w:cs="Times New Roman"/>
-          <w:sz w:val="24"/>
-          <w:szCs w:val="24"/>
-          <w:lang w:val="en-US"/>
-        </w:rPr>
-        <w:t>1</w:t>
-      </w:r>
-      <w:r>
-        <w:rPr>
-          <w:rFonts w:ascii="Times New Roman" w:hAnsi="Times New Roman" w:cs="Times New Roman"/>
-          <w:sz w:val="24"/>
-          <w:szCs w:val="24"/>
-        </w:rPr>
-        <w:t>6</w:t>
+        <w:t>.....15</w:t>
       </w:r>
     </w:p>
     <w:p>
@@ -824,17 +795,40 @@
         </w:rPr>
         <w:t>. S</w:t>
       </w:r>
-      <w:proofErr w:type="spellStart"/>
-      <w:r>
-        <w:rPr>
-          <w:rFonts w:ascii="Times New Roman" w:hAnsi="Times New Roman" w:cs="Times New Roman"/>
-          <w:sz w:val="24"/>
-          <w:szCs w:val="24"/>
-          <w:lang w:val="en-US"/>
-        </w:rPr>
-        <w:t>equence</w:t>
-      </w:r>
-      <w:proofErr w:type="spellEnd"/>
+      <w:r>
+        <w:rPr>
+          <w:rFonts w:ascii="Times New Roman" w:hAnsi="Times New Roman" w:cs="Times New Roman"/>
+          <w:sz w:val="24"/>
+          <w:szCs w:val="24"/>
+          <w:lang w:val="en-US"/>
+        </w:rPr>
+        <w:t xml:space="preserve">equence </w:t>
+      </w:r>
+      <w:r>
+        <w:rPr>
+          <w:rFonts w:ascii="Times New Roman" w:hAnsi="Times New Roman" w:cs="Times New Roman"/>
+          <w:sz w:val="24"/>
+          <w:szCs w:val="24"/>
+        </w:rPr>
+        <w:t>D</w:t>
+      </w:r>
+      <w:r>
+        <w:rPr>
+          <w:rFonts w:ascii="Times New Roman" w:hAnsi="Times New Roman" w:cs="Times New Roman"/>
+          <w:sz w:val="24"/>
+          <w:szCs w:val="24"/>
+          <w:lang w:val="en-US"/>
+        </w:rPr>
+        <w:t xml:space="preserve">iagram </w:t>
+      </w:r>
+      <w:r>
+        <w:rPr>
+          <w:rFonts w:ascii="Times New Roman" w:hAnsi="Times New Roman" w:cs="Times New Roman"/>
+          <w:sz w:val="24"/>
+          <w:szCs w:val="24"/>
+        </w:rPr>
+        <w:t>Login User</w:t>
+      </w:r>
       <w:r>
         <w:rPr>
           <w:rFonts w:ascii="Times New Roman" w:hAnsi="Times New Roman" w:cs="Times New Roman"/>
@@ -850,35 +844,41 @@
           <w:sz w:val="24"/>
           <w:szCs w:val="24"/>
         </w:rPr>
-        <w:t>D</w:t>
-      </w:r>
-      <w:proofErr w:type="spellStart"/>
-      <w:r>
-        <w:rPr>
-          <w:rFonts w:ascii="Times New Roman" w:hAnsi="Times New Roman" w:cs="Times New Roman"/>
-          <w:sz w:val="24"/>
-          <w:szCs w:val="24"/>
-          <w:lang w:val="en-US"/>
-        </w:rPr>
-        <w:t>iagram</w:t>
-      </w:r>
-      <w:proofErr w:type="spellEnd"/>
-      <w:r>
-        <w:rPr>
-          <w:rFonts w:ascii="Times New Roman" w:hAnsi="Times New Roman" w:cs="Times New Roman"/>
-          <w:sz w:val="24"/>
-          <w:szCs w:val="24"/>
-          <w:lang w:val="en-US"/>
-        </w:rPr>
-        <w:t xml:space="preserve"> </w:t>
-      </w:r>
-      <w:r>
-        <w:rPr>
-          <w:rFonts w:ascii="Times New Roman" w:hAnsi="Times New Roman" w:cs="Times New Roman"/>
-          <w:sz w:val="24"/>
-          <w:szCs w:val="24"/>
-        </w:rPr>
-        <w:t>Tambah Pengingat Acara ..................................16</w:t>
+        <w:t>..................</w:t>
+      </w:r>
+      <w:r>
+        <w:rPr>
+          <w:rFonts w:ascii="Times New Roman" w:hAnsi="Times New Roman" w:cs="Times New Roman"/>
+          <w:sz w:val="24"/>
+          <w:szCs w:val="24"/>
+          <w:lang w:val="en-US"/>
+        </w:rPr>
+        <w:t>.</w:t>
+      </w:r>
+      <w:r>
+        <w:rPr>
+          <w:rFonts w:ascii="Times New Roman" w:hAnsi="Times New Roman" w:cs="Times New Roman"/>
+          <w:sz w:val="24"/>
+          <w:szCs w:val="24"/>
+        </w:rPr>
+        <w:t>.....................................</w:t>
+      </w:r>
+      <w:r>
+        <w:rPr>
+          <w:rFonts w:ascii="Times New Roman" w:hAnsi="Times New Roman" w:cs="Times New Roman"/>
+          <w:sz w:val="24"/>
+          <w:szCs w:val="24"/>
+          <w:lang w:val="en-US"/>
+        </w:rPr>
+        <w:t>1</w:t>
+      </w:r>
+      <w:r>
+        <w:rPr>
+          <w:rFonts w:ascii="Times New Roman" w:hAnsi="Times New Roman" w:cs="Times New Roman"/>
+          <w:sz w:val="24"/>
+          <w:szCs w:val="24"/>
+        </w:rPr>
+        <w:t>6</w:t>
       </w:r>
     </w:p>
     <w:p>
@@ -916,41 +916,65 @@
           <w:sz w:val="24"/>
           <w:szCs w:val="24"/>
         </w:rPr>
-        <w:t>. Activity Diagram</w:t>
-      </w:r>
-      <w:r>
-        <w:rPr>
-          <w:rFonts w:ascii="Times New Roman" w:hAnsi="Times New Roman" w:cs="Times New Roman"/>
-          <w:sz w:val="24"/>
-          <w:szCs w:val="24"/>
-          <w:lang w:val="en-US"/>
-        </w:rPr>
-        <w:t xml:space="preserve"> </w:t>
-      </w:r>
-      <w:r>
-        <w:rPr>
-          <w:rFonts w:ascii="Times New Roman" w:hAnsi="Times New Roman" w:cs="Times New Roman"/>
-          <w:sz w:val="24"/>
-          <w:szCs w:val="24"/>
-        </w:rPr>
-        <w:t>Login Admin</w:t>
-      </w:r>
-      <w:r>
-        <w:rPr>
-          <w:rFonts w:ascii="Times New Roman" w:hAnsi="Times New Roman" w:cs="Times New Roman"/>
-          <w:sz w:val="24"/>
-          <w:szCs w:val="24"/>
-          <w:lang w:val="en-US"/>
-        </w:rPr>
-        <w:t xml:space="preserve"> </w:t>
-      </w:r>
-      <w:r>
-        <w:rPr>
-          <w:rFonts w:ascii="Times New Roman" w:hAnsi="Times New Roman" w:cs="Times New Roman"/>
-          <w:sz w:val="24"/>
-          <w:szCs w:val="24"/>
-        </w:rPr>
-        <w:t>.......................................................17</w:t>
+        <w:t>. S</w:t>
+      </w:r>
+      <w:r>
+        <w:rPr>
+          <w:rFonts w:ascii="Times New Roman" w:hAnsi="Times New Roman" w:cs="Times New Roman"/>
+          <w:sz w:val="24"/>
+          <w:szCs w:val="24"/>
+          <w:lang w:val="en-US"/>
+        </w:rPr>
+        <w:t xml:space="preserve">equence </w:t>
+      </w:r>
+      <w:r>
+        <w:rPr>
+          <w:rFonts w:ascii="Times New Roman" w:hAnsi="Times New Roman" w:cs="Times New Roman"/>
+          <w:sz w:val="24"/>
+          <w:szCs w:val="24"/>
+        </w:rPr>
+        <w:t>D</w:t>
+      </w:r>
+      <w:r>
+        <w:rPr>
+          <w:rFonts w:ascii="Times New Roman" w:hAnsi="Times New Roman" w:cs="Times New Roman"/>
+          <w:sz w:val="24"/>
+          <w:szCs w:val="24"/>
+          <w:lang w:val="en-US"/>
+        </w:rPr>
+        <w:t xml:space="preserve">iagram </w:t>
+      </w:r>
+      <w:r>
+        <w:rPr>
+          <w:rFonts w:ascii="Times New Roman" w:hAnsi="Times New Roman" w:cs="Times New Roman"/>
+          <w:sz w:val="24"/>
+          <w:szCs w:val="24"/>
+        </w:rPr>
+        <w:t>Lihat</w:t>
+      </w:r>
+      <w:r>
+        <w:rPr>
+          <w:rFonts w:ascii="Times New Roman" w:hAnsi="Times New Roman" w:cs="Times New Roman"/>
+          <w:sz w:val="24"/>
+          <w:szCs w:val="24"/>
+        </w:rPr>
+        <w:t xml:space="preserve"> Acara .....</w:t>
+      </w:r>
+      <w:r>
+        <w:rPr>
+          <w:rFonts w:ascii="Times New Roman" w:hAnsi="Times New Roman" w:cs="Times New Roman"/>
+          <w:sz w:val="24"/>
+          <w:szCs w:val="24"/>
+        </w:rPr>
+        <w:t>.....................</w:t>
+      </w:r>
+      <w:r>
+        <w:rPr>
+          <w:rFonts w:ascii="Times New Roman" w:hAnsi="Times New Roman" w:cs="Times New Roman"/>
+          <w:sz w:val="24"/>
+          <w:szCs w:val="24"/>
+        </w:rPr>
+        <w:t>.............................16</w:t>
       </w:r>
     </w:p>
     <w:p>
@@ -1005,7 +1029,24 @@
           <w:sz w:val="24"/>
           <w:szCs w:val="24"/>
         </w:rPr>
-        <w:t>Tambah Acara Baru ............................................18</w:t>
+        <w:t>Login Admin</w:t>
+      </w:r>
+      <w:r>
+        <w:rPr>
+          <w:rFonts w:ascii="Times New Roman" w:hAnsi="Times New Roman" w:cs="Times New Roman"/>
+          <w:sz w:val="24"/>
+          <w:szCs w:val="24"/>
+          <w:lang w:val="en-US"/>
+        </w:rPr>
+        <w:t xml:space="preserve"> </w:t>
+      </w:r>
+      <w:r>
+        <w:rPr>
+          <w:rFonts w:ascii="Times New Roman" w:hAnsi="Times New Roman" w:cs="Times New Roman"/>
+          <w:sz w:val="24"/>
+          <w:szCs w:val="24"/>
+        </w:rPr>
+        <w:t>.......................................................17</w:t>
       </w:r>
     </w:p>
     <w:p>
@@ -1043,41 +1084,40 @@
           <w:sz w:val="24"/>
           <w:szCs w:val="24"/>
         </w:rPr>
-        <w:t xml:space="preserve">. Activity Diagram Edit Data Acara </w:t>
-      </w:r>
-      <w:r>
-        <w:rPr>
-          <w:rFonts w:ascii="Times New Roman" w:hAnsi="Times New Roman" w:cs="Times New Roman"/>
-          <w:sz w:val="24"/>
-          <w:szCs w:val="24"/>
-          <w:lang w:val="en-US"/>
-        </w:rPr>
-        <w:t>.</w:t>
-      </w:r>
-      <w:r>
-        <w:rPr>
-          <w:rFonts w:ascii="Times New Roman" w:hAnsi="Times New Roman" w:cs="Times New Roman"/>
-          <w:sz w:val="24"/>
-          <w:szCs w:val="24"/>
-        </w:rPr>
-        <w:t>.................</w:t>
-      </w:r>
-      <w:r>
-        <w:rPr>
-          <w:rFonts w:ascii="Times New Roman" w:hAnsi="Times New Roman" w:cs="Times New Roman"/>
-          <w:sz w:val="24"/>
-          <w:szCs w:val="24"/>
-          <w:lang w:val="en-US"/>
-        </w:rPr>
-        <w:t>...............................</w:t>
-      </w:r>
-      <w:r>
-        <w:rPr>
-          <w:rFonts w:ascii="Times New Roman" w:hAnsi="Times New Roman" w:cs="Times New Roman"/>
-          <w:sz w:val="24"/>
-          <w:szCs w:val="24"/>
-        </w:rPr>
-        <w:t>18</w:t>
+        <w:t>. Activity Diagram</w:t>
+      </w:r>
+      <w:r>
+        <w:rPr>
+          <w:rFonts w:ascii="Times New Roman" w:hAnsi="Times New Roman" w:cs="Times New Roman"/>
+          <w:sz w:val="24"/>
+          <w:szCs w:val="24"/>
+          <w:lang w:val="en-US"/>
+        </w:rPr>
+        <w:t xml:space="preserve"> </w:t>
+      </w:r>
+      <w:r>
+        <w:rPr>
+          <w:rFonts w:ascii="Times New Roman" w:hAnsi="Times New Roman" w:cs="Times New Roman"/>
+          <w:sz w:val="24"/>
+          <w:szCs w:val="24"/>
+        </w:rPr>
+        <w:t>Tambah Acara Ba</w:t>
+      </w:r>
+      <w:r>
+        <w:rPr>
+          <w:rFonts w:ascii="Times New Roman" w:hAnsi="Times New Roman" w:cs="Times New Roman"/>
+          <w:sz w:val="24"/>
+          <w:szCs w:val="24"/>
+        </w:rPr>
+        <w:t>ru ...........................</w:t>
+      </w:r>
+      <w:r>
+        <w:rPr>
+          <w:rFonts w:ascii="Times New Roman" w:hAnsi="Times New Roman" w:cs="Times New Roman"/>
+          <w:sz w:val="24"/>
+          <w:szCs w:val="24"/>
+        </w:rPr>
+        <w:t>...............18</w:t>
       </w:r>
     </w:p>
     <w:p>
@@ -1115,52 +1155,41 @@
           <w:sz w:val="24"/>
           <w:szCs w:val="24"/>
         </w:rPr>
-        <w:t>. A</w:t>
-      </w:r>
-      <w:proofErr w:type="spellStart"/>
-      <w:r>
-        <w:rPr>
-          <w:rFonts w:ascii="Times New Roman" w:hAnsi="Times New Roman" w:cs="Times New Roman"/>
-          <w:sz w:val="24"/>
-          <w:szCs w:val="24"/>
-          <w:lang w:val="en-US"/>
-        </w:rPr>
-        <w:t>ctivity</w:t>
-      </w:r>
-      <w:proofErr w:type="spellEnd"/>
-      <w:r>
-        <w:rPr>
-          <w:rFonts w:ascii="Times New Roman" w:hAnsi="Times New Roman" w:cs="Times New Roman"/>
-          <w:sz w:val="24"/>
-          <w:szCs w:val="24"/>
-          <w:lang w:val="en-US"/>
-        </w:rPr>
-        <w:t xml:space="preserve"> </w:t>
-      </w:r>
-      <w:r>
-        <w:rPr>
-          <w:rFonts w:ascii="Times New Roman" w:hAnsi="Times New Roman" w:cs="Times New Roman"/>
-          <w:sz w:val="24"/>
-          <w:szCs w:val="24"/>
-        </w:rPr>
-        <w:t>Dagram Login User</w:t>
-      </w:r>
-      <w:r>
-        <w:rPr>
-          <w:rFonts w:ascii="Times New Roman" w:hAnsi="Times New Roman" w:cs="Times New Roman"/>
-          <w:sz w:val="24"/>
-          <w:szCs w:val="24"/>
-          <w:lang w:val="en-US"/>
-        </w:rPr>
-        <w:t xml:space="preserve"> </w:t>
-      </w:r>
-      <w:r>
-        <w:rPr>
-          <w:rFonts w:ascii="Times New Roman" w:hAnsi="Times New Roman" w:cs="Times New Roman"/>
-          <w:sz w:val="24"/>
-          <w:szCs w:val="24"/>
-        </w:rPr>
-        <w:t>..........................................................19</w:t>
+        <w:t xml:space="preserve">. Activity Diagram Edit Data Acara </w:t>
+      </w:r>
+      <w:r>
+        <w:rPr>
+          <w:rFonts w:ascii="Times New Roman" w:hAnsi="Times New Roman" w:cs="Times New Roman"/>
+          <w:sz w:val="24"/>
+          <w:szCs w:val="24"/>
+          <w:lang w:val="en-US"/>
+        </w:rPr>
+        <w:t>.</w:t>
+      </w:r>
+      <w:r>
+        <w:rPr>
+          <w:rFonts w:ascii="Times New Roman" w:hAnsi="Times New Roman" w:cs="Times New Roman"/>
+          <w:sz w:val="24"/>
+          <w:szCs w:val="24"/>
+        </w:rPr>
+        <w:t>.................</w:t>
+      </w:r>
+      <w:r>
+        <w:rPr>
+          <w:rFonts w:ascii="Times New Roman" w:hAnsi="Times New Roman" w:cs="Times New Roman"/>
+          <w:sz w:val="24"/>
+          <w:szCs w:val="24"/>
+          <w:lang w:val="en-US"/>
+        </w:rPr>
+        <w:t>...............................</w:t>
+      </w:r>
+      <w:r>
+        <w:rPr>
+          <w:rFonts w:ascii="Times New Roman" w:hAnsi="Times New Roman" w:cs="Times New Roman"/>
+          <w:sz w:val="24"/>
+          <w:szCs w:val="24"/>
+        </w:rPr>
+        <w:t>18</w:t>
       </w:r>
     </w:p>
     <w:p>
@@ -1200,17 +1229,23 @@
         </w:rPr>
         <w:t>. A</w:t>
       </w:r>
-      <w:proofErr w:type="spellStart"/>
-      <w:r>
-        <w:rPr>
-          <w:rFonts w:ascii="Times New Roman" w:hAnsi="Times New Roman" w:cs="Times New Roman"/>
-          <w:sz w:val="24"/>
-          <w:szCs w:val="24"/>
-          <w:lang w:val="en-US"/>
-        </w:rPr>
-        <w:t>ctivity</w:t>
-      </w:r>
-      <w:proofErr w:type="spellEnd"/>
+      <w:r>
+        <w:rPr>
+          <w:rFonts w:ascii="Times New Roman" w:hAnsi="Times New Roman" w:cs="Times New Roman"/>
+          <w:sz w:val="24"/>
+          <w:szCs w:val="24"/>
+          <w:lang w:val="en-US"/>
+        </w:rPr>
+        <w:t xml:space="preserve">ctivity </w:t>
+      </w:r>
+      <w:r>
+        <w:rPr>
+          <w:rFonts w:ascii="Times New Roman" w:hAnsi="Times New Roman" w:cs="Times New Roman"/>
+          <w:sz w:val="24"/>
+          <w:szCs w:val="24"/>
+        </w:rPr>
+        <w:t>Dagram Login User</w:t>
+      </w:r>
       <w:r>
         <w:rPr>
           <w:rFonts w:ascii="Times New Roman" w:hAnsi="Times New Roman" w:cs="Times New Roman"/>
@@ -1226,52 +1261,7 @@
           <w:sz w:val="24"/>
           <w:szCs w:val="24"/>
         </w:rPr>
-        <w:t>D</w:t>
-      </w:r>
-      <w:proofErr w:type="spellStart"/>
-      <w:r>
-        <w:rPr>
-          <w:rFonts w:ascii="Times New Roman" w:hAnsi="Times New Roman" w:cs="Times New Roman"/>
-          <w:sz w:val="24"/>
-          <w:szCs w:val="24"/>
-          <w:lang w:val="en-US"/>
-        </w:rPr>
-        <w:t>iagram</w:t>
-      </w:r>
-      <w:proofErr w:type="spellEnd"/>
-      <w:r>
-        <w:rPr>
-          <w:rFonts w:ascii="Times New Roman" w:hAnsi="Times New Roman" w:cs="Times New Roman"/>
-          <w:sz w:val="24"/>
-          <w:szCs w:val="24"/>
-          <w:lang w:val="en-US"/>
-        </w:rPr>
-        <w:t xml:space="preserve"> </w:t>
-      </w:r>
-      <w:r>
-        <w:rPr>
-          <w:rFonts w:ascii="Times New Roman" w:hAnsi="Times New Roman" w:cs="Times New Roman"/>
-          <w:sz w:val="24"/>
-          <w:szCs w:val="24"/>
-        </w:rPr>
-        <w:t>Tambah Pengingat Acara</w:t>
-      </w:r>
-      <w:r>
-        <w:rPr>
-          <w:rFonts w:ascii="Times New Roman" w:hAnsi="Times New Roman" w:cs="Times New Roman"/>
-          <w:sz w:val="24"/>
-          <w:szCs w:val="24"/>
-          <w:lang w:val="en-US"/>
-        </w:rPr>
-        <w:t xml:space="preserve"> </w:t>
-      </w:r>
-      <w:r>
-        <w:rPr>
-          <w:rFonts w:ascii="Times New Roman" w:hAnsi="Times New Roman" w:cs="Times New Roman"/>
-          <w:sz w:val="24"/>
-          <w:szCs w:val="24"/>
-        </w:rPr>
-        <w:t>..................................19</w:t>
+        <w:t>..........................................................19</w:t>
       </w:r>
     </w:p>
     <w:p>
@@ -1309,7 +1299,49 @@
           <w:sz w:val="24"/>
           <w:szCs w:val="24"/>
         </w:rPr>
-        <w:t>. Class Diagram</w:t>
+        <w:t>. A</w:t>
+      </w:r>
+      <w:r>
+        <w:rPr>
+          <w:rFonts w:ascii="Times New Roman" w:hAnsi="Times New Roman" w:cs="Times New Roman"/>
+          <w:sz w:val="24"/>
+          <w:szCs w:val="24"/>
+          <w:lang w:val="en-US"/>
+        </w:rPr>
+        <w:t xml:space="preserve">ctivity </w:t>
+      </w:r>
+      <w:r>
+        <w:rPr>
+          <w:rFonts w:ascii="Times New Roman" w:hAnsi="Times New Roman" w:cs="Times New Roman"/>
+          <w:sz w:val="24"/>
+          <w:szCs w:val="24"/>
+        </w:rPr>
+        <w:t>D</w:t>
+      </w:r>
+      <w:r>
+        <w:rPr>
+          <w:rFonts w:ascii="Times New Roman" w:hAnsi="Times New Roman" w:cs="Times New Roman"/>
+          <w:sz w:val="24"/>
+          <w:szCs w:val="24"/>
+          <w:lang w:val="en-US"/>
+        </w:rPr>
+        <w:t xml:space="preserve">iagram </w:t>
+      </w:r>
+      <w:r>
+        <w:rPr>
+          <w:rFonts w:ascii="Times New Roman" w:hAnsi="Times New Roman" w:cs="Times New Roman"/>
+          <w:sz w:val="24"/>
+          <w:szCs w:val="24"/>
+        </w:rPr>
+        <w:t>Lihat</w:t>
+      </w:r>
+      <w:r>
+        <w:rPr>
+          <w:rFonts w:ascii="Times New Roman" w:hAnsi="Times New Roman" w:cs="Times New Roman"/>
+          <w:sz w:val="24"/>
+          <w:szCs w:val="24"/>
+        </w:rPr>
+        <w:t xml:space="preserve"> Acara</w:t>
       </w:r>
       <w:r>
         <w:rPr>
@@ -1326,60 +1358,23 @@
           <w:sz w:val="24"/>
           <w:szCs w:val="24"/>
         </w:rPr>
-        <w:t>D</w:t>
-      </w:r>
-      <w:proofErr w:type="spellStart"/>
-      <w:r>
-        <w:rPr>
-          <w:rFonts w:ascii="Times New Roman" w:hAnsi="Times New Roman" w:cs="Times New Roman"/>
-          <w:sz w:val="24"/>
-          <w:szCs w:val="24"/>
-          <w:lang w:val="en-US"/>
-        </w:rPr>
-        <w:t>iag</w:t>
-      </w:r>
-      <w:proofErr w:type="spellEnd"/>
-      <w:r>
-        <w:rPr>
-          <w:rFonts w:ascii="Times New Roman" w:hAnsi="Times New Roman" w:cs="Times New Roman"/>
-          <w:sz w:val="24"/>
-          <w:szCs w:val="24"/>
-        </w:rPr>
-        <w:t>ram</w:t>
-      </w:r>
-      <w:r>
-        <w:rPr>
-          <w:rFonts w:ascii="Times New Roman" w:hAnsi="Times New Roman" w:cs="Times New Roman"/>
-          <w:sz w:val="24"/>
-          <w:szCs w:val="24"/>
-          <w:lang w:val="en-US"/>
-        </w:rPr>
-        <w:t xml:space="preserve"> </w:t>
-      </w:r>
-      <w:r>
-        <w:rPr>
-          <w:rFonts w:ascii="Times New Roman" w:hAnsi="Times New Roman" w:cs="Times New Roman"/>
-          <w:sz w:val="24"/>
-          <w:szCs w:val="24"/>
-        </w:rPr>
-        <w:t>......................................</w:t>
-      </w:r>
-      <w:r>
-        <w:rPr>
-          <w:rFonts w:ascii="Times New Roman" w:hAnsi="Times New Roman" w:cs="Times New Roman"/>
-          <w:sz w:val="24"/>
-          <w:szCs w:val="24"/>
-          <w:lang w:val="en-US"/>
-        </w:rPr>
-        <w:t>…..</w:t>
-      </w:r>
-      <w:r>
-        <w:rPr>
-          <w:rFonts w:ascii="Times New Roman" w:hAnsi="Times New Roman" w:cs="Times New Roman"/>
-          <w:sz w:val="24"/>
-          <w:szCs w:val="24"/>
-        </w:rPr>
-        <w:t>.....................20</w:t>
+        <w:t>..</w:t>
+      </w:r>
+      <w:r>
+        <w:rPr>
+          <w:rFonts w:ascii="Times New Roman" w:hAnsi="Times New Roman" w:cs="Times New Roman"/>
+          <w:sz w:val="24"/>
+          <w:szCs w:val="24"/>
+        </w:rPr>
+        <w:t>......................</w:t>
+      </w:r>
+      <w:r>
+        <w:rPr>
+          <w:rFonts w:ascii="Times New Roman" w:hAnsi="Times New Roman" w:cs="Times New Roman"/>
+          <w:sz w:val="24"/>
+          <w:szCs w:val="24"/>
+        </w:rPr>
+        <w:t>................................19</w:t>
       </w:r>
     </w:p>
     <w:p>
@@ -1417,41 +1412,75 @@
           <w:sz w:val="24"/>
           <w:szCs w:val="24"/>
         </w:rPr>
-        <w:t xml:space="preserve">. Tampilan Login Aplikasi </w:t>
-      </w:r>
-      <w:r>
-        <w:rPr>
-          <w:rFonts w:ascii="Times New Roman" w:hAnsi="Times New Roman" w:cs="Times New Roman"/>
-          <w:sz w:val="24"/>
-          <w:szCs w:val="24"/>
-          <w:lang w:val="en-US"/>
-        </w:rPr>
-        <w:t>.</w:t>
-      </w:r>
-      <w:r>
-        <w:rPr>
-          <w:rFonts w:ascii="Times New Roman" w:hAnsi="Times New Roman" w:cs="Times New Roman"/>
-          <w:sz w:val="24"/>
-          <w:szCs w:val="24"/>
-        </w:rPr>
-        <w:t>.............................</w:t>
-      </w:r>
-      <w:r>
-        <w:rPr>
-          <w:rFonts w:ascii="Times New Roman" w:hAnsi="Times New Roman" w:cs="Times New Roman"/>
-          <w:sz w:val="24"/>
-          <w:szCs w:val="24"/>
-          <w:lang w:val="en-US"/>
-        </w:rPr>
-        <w:t>...........................</w:t>
-      </w:r>
-      <w:r>
-        <w:rPr>
-          <w:rFonts w:ascii="Times New Roman" w:hAnsi="Times New Roman" w:cs="Times New Roman"/>
-          <w:sz w:val="24"/>
-          <w:szCs w:val="24"/>
-        </w:rPr>
-        <w:t>......21</w:t>
+        <w:t>. Class Diagram</w:t>
+      </w:r>
+      <w:r>
+        <w:rPr>
+          <w:rFonts w:ascii="Times New Roman" w:hAnsi="Times New Roman" w:cs="Times New Roman"/>
+          <w:sz w:val="24"/>
+          <w:szCs w:val="24"/>
+          <w:lang w:val="en-US"/>
+        </w:rPr>
+        <w:t xml:space="preserve"> </w:t>
+      </w:r>
+      <w:r>
+        <w:rPr>
+          <w:rFonts w:ascii="Times New Roman" w:hAnsi="Times New Roman" w:cs="Times New Roman"/>
+          <w:sz w:val="24"/>
+          <w:szCs w:val="24"/>
+        </w:rPr>
+        <w:t>D</w:t>
+      </w:r>
+      <w:r>
+        <w:rPr>
+          <w:rFonts w:ascii="Times New Roman" w:hAnsi="Times New Roman" w:cs="Times New Roman"/>
+          <w:sz w:val="24"/>
+          <w:szCs w:val="24"/>
+          <w:lang w:val="en-US"/>
+        </w:rPr>
+        <w:t>iag</w:t>
+      </w:r>
+      <w:r>
+        <w:rPr>
+          <w:rFonts w:ascii="Times New Roman" w:hAnsi="Times New Roman" w:cs="Times New Roman"/>
+          <w:sz w:val="24"/>
+          <w:szCs w:val="24"/>
+        </w:rPr>
+        <w:t>ram</w:t>
+      </w:r>
+      <w:r>
+        <w:rPr>
+          <w:rFonts w:ascii="Times New Roman" w:hAnsi="Times New Roman" w:cs="Times New Roman"/>
+          <w:sz w:val="24"/>
+          <w:szCs w:val="24"/>
+          <w:lang w:val="en-US"/>
+        </w:rPr>
+        <w:t xml:space="preserve"> </w:t>
+      </w:r>
+      <w:r>
+        <w:rPr>
+          <w:rFonts w:ascii="Times New Roman" w:hAnsi="Times New Roman" w:cs="Times New Roman"/>
+          <w:sz w:val="24"/>
+          <w:szCs w:val="24"/>
+        </w:rPr>
+        <w:t>......................................</w:t>
+      </w:r>
+      <w:r>
+        <w:rPr>
+          <w:rFonts w:ascii="Times New Roman" w:hAnsi="Times New Roman" w:cs="Times New Roman"/>
+          <w:sz w:val="24"/>
+          <w:szCs w:val="24"/>
+          <w:lang w:val="en-US"/>
+        </w:rPr>
+        <w:t>…..</w:t>
+      </w:r>
+      <w:r>
+        <w:rPr>
+          <w:rFonts w:ascii="Times New Roman" w:hAnsi="Times New Roman" w:cs="Times New Roman"/>
+          <w:sz w:val="24"/>
+          <w:szCs w:val="24"/>
+        </w:rPr>
+        <w:t>.....................20</w:t>
       </w:r>
     </w:p>
     <w:p>
@@ -1489,7 +1518,7 @@
           <w:sz w:val="24"/>
           <w:szCs w:val="24"/>
         </w:rPr>
-        <w:t xml:space="preserve">. Tampilan Utama Daftar Acara </w:t>
+        <w:t xml:space="preserve">. Tampilan Login Aplikasi </w:t>
       </w:r>
       <w:r>
         <w:rPr>
@@ -1506,24 +1535,24 @@
           <w:sz w:val="24"/>
           <w:szCs w:val="24"/>
         </w:rPr>
-        <w:t>................................................</w:t>
-      </w:r>
-      <w:r>
-        <w:rPr>
-          <w:rFonts w:ascii="Times New Roman" w:hAnsi="Times New Roman" w:cs="Times New Roman"/>
-          <w:sz w:val="24"/>
-          <w:szCs w:val="24"/>
-          <w:lang w:val="en-US"/>
-        </w:rPr>
-        <w:t>....</w:t>
-      </w:r>
-      <w:r>
-        <w:rPr>
-          <w:rFonts w:ascii="Times New Roman" w:hAnsi="Times New Roman" w:cs="Times New Roman"/>
-          <w:sz w:val="24"/>
-          <w:szCs w:val="24"/>
-        </w:rPr>
-        <w:t>..22</w:t>
+        <w:t>.............................</w:t>
+      </w:r>
+      <w:r>
+        <w:rPr>
+          <w:rFonts w:ascii="Times New Roman" w:hAnsi="Times New Roman" w:cs="Times New Roman"/>
+          <w:sz w:val="24"/>
+          <w:szCs w:val="24"/>
+          <w:lang w:val="en-US"/>
+        </w:rPr>
+        <w:t>...........................</w:t>
+      </w:r>
+      <w:r>
+        <w:rPr>
+          <w:rFonts w:ascii="Times New Roman" w:hAnsi="Times New Roman" w:cs="Times New Roman"/>
+          <w:sz w:val="24"/>
+          <w:szCs w:val="24"/>
+        </w:rPr>
+        <w:t>......21</w:t>
       </w:r>
     </w:p>
     <w:p>
@@ -1561,24 +1590,41 @@
           <w:sz w:val="24"/>
           <w:szCs w:val="24"/>
         </w:rPr>
-        <w:t>. Tampilan Detail Acara</w:t>
-      </w:r>
-      <w:r>
-        <w:rPr>
-          <w:rFonts w:ascii="Times New Roman" w:hAnsi="Times New Roman" w:cs="Times New Roman"/>
-          <w:sz w:val="24"/>
-          <w:szCs w:val="24"/>
-          <w:lang w:val="en-US"/>
-        </w:rPr>
-        <w:t xml:space="preserve"> </w:t>
-      </w:r>
-      <w:r>
-        <w:rPr>
-          <w:rFonts w:ascii="Times New Roman" w:hAnsi="Times New Roman" w:cs="Times New Roman"/>
-          <w:sz w:val="24"/>
-          <w:szCs w:val="24"/>
-        </w:rPr>
-        <w:t>...................................................................23</w:t>
+        <w:t xml:space="preserve">. Tampilan Utama Daftar Acara </w:t>
+      </w:r>
+      <w:r>
+        <w:rPr>
+          <w:rFonts w:ascii="Times New Roman" w:hAnsi="Times New Roman" w:cs="Times New Roman"/>
+          <w:sz w:val="24"/>
+          <w:szCs w:val="24"/>
+          <w:lang w:val="en-US"/>
+        </w:rPr>
+        <w:t>.</w:t>
+      </w:r>
+      <w:r>
+        <w:rPr>
+          <w:rFonts w:ascii="Times New Roman" w:hAnsi="Times New Roman" w:cs="Times New Roman"/>
+          <w:sz w:val="24"/>
+          <w:szCs w:val="24"/>
+        </w:rPr>
+        <w:t>................................................</w:t>
+      </w:r>
+      <w:r>
+        <w:rPr>
+          <w:rFonts w:ascii="Times New Roman" w:hAnsi="Times New Roman" w:cs="Times New Roman"/>
+          <w:sz w:val="24"/>
+          <w:szCs w:val="24"/>
+          <w:lang w:val="en-US"/>
+        </w:rPr>
+        <w:t>....</w:t>
+      </w:r>
+      <w:r>
+        <w:rPr>
+          <w:rFonts w:ascii="Times New Roman" w:hAnsi="Times New Roman" w:cs="Times New Roman"/>
+          <w:sz w:val="24"/>
+          <w:szCs w:val="24"/>
+        </w:rPr>
+        <w:t>..22</w:t>
       </w:r>
     </w:p>
     <w:p>
@@ -1616,7 +1662,7 @@
           <w:sz w:val="24"/>
           <w:szCs w:val="24"/>
         </w:rPr>
-        <w:t>. Tampilan Kelola Data Acara</w:t>
+        <w:t>. Tampilan Detail Acara</w:t>
       </w:r>
       <w:r>
         <w:rPr>
@@ -1633,24 +1679,7 @@
           <w:sz w:val="24"/>
           <w:szCs w:val="24"/>
         </w:rPr>
-        <w:t>..........................................</w:t>
-      </w:r>
-      <w:r>
-        <w:rPr>
-          <w:rFonts w:ascii="Times New Roman" w:hAnsi="Times New Roman" w:cs="Times New Roman"/>
-          <w:sz w:val="24"/>
-          <w:szCs w:val="24"/>
-          <w:lang w:val="en-US"/>
-        </w:rPr>
-        <w:t>...............</w:t>
-      </w:r>
-      <w:r>
-        <w:rPr>
-          <w:rFonts w:ascii="Times New Roman" w:hAnsi="Times New Roman" w:cs="Times New Roman"/>
-          <w:sz w:val="24"/>
-          <w:szCs w:val="24"/>
-        </w:rPr>
-        <w:t>24</w:t>
+        <w:t>...................................................................23</w:t>
       </w:r>
     </w:p>
     <w:p>
@@ -1688,24 +1717,41 @@
           <w:sz w:val="24"/>
           <w:szCs w:val="24"/>
         </w:rPr>
-        <w:t>. Tampilan Kelola Detail Acara</w:t>
-      </w:r>
-      <w:r>
-        <w:rPr>
-          <w:rFonts w:ascii="Times New Roman" w:hAnsi="Times New Roman" w:cs="Times New Roman"/>
-          <w:sz w:val="24"/>
-          <w:szCs w:val="24"/>
-          <w:lang w:val="en-US"/>
-        </w:rPr>
-        <w:t xml:space="preserve"> .</w:t>
-      </w:r>
-      <w:r>
-        <w:rPr>
-          <w:rFonts w:ascii="Times New Roman" w:hAnsi="Times New Roman" w:cs="Times New Roman"/>
-          <w:sz w:val="24"/>
-          <w:szCs w:val="24"/>
-        </w:rPr>
-        <w:t>..</w:t>
+        <w:t>. Tampilan Kelola Data Acara</w:t>
+      </w:r>
+      <w:r>
+        <w:rPr>
+          <w:rFonts w:ascii="Times New Roman" w:hAnsi="Times New Roman" w:cs="Times New Roman"/>
+          <w:sz w:val="24"/>
+          <w:szCs w:val="24"/>
+          <w:lang w:val="en-US"/>
+        </w:rPr>
+        <w:t xml:space="preserve"> </w:t>
+      </w:r>
+      <w:r>
+        <w:rPr>
+          <w:rFonts w:ascii="Times New Roman" w:hAnsi="Times New Roman" w:cs="Times New Roman"/>
+          <w:sz w:val="24"/>
+          <w:szCs w:val="24"/>
+        </w:rPr>
+        <w:t>..........................................</w:t>
+      </w:r>
+      <w:r>
+        <w:rPr>
+          <w:rFonts w:ascii="Times New Roman" w:hAnsi="Times New Roman" w:cs="Times New Roman"/>
+          <w:sz w:val="24"/>
+          <w:szCs w:val="24"/>
+          <w:lang w:val="en-US"/>
+        </w:rPr>
+        <w:t>...........</w:t>
+      </w:r>
+      <w:r>
+        <w:rPr>
+          <w:rFonts w:ascii="Times New Roman" w:hAnsi="Times New Roman" w:cs="Times New Roman"/>
+          <w:sz w:val="24"/>
+          <w:szCs w:val="24"/>
+        </w:rPr>
+        <w:t>.</w:t>
       </w:r>
       <w:bookmarkStart w:id="0" w:name="_GoBack"/>
       <w:bookmarkEnd w:id="0"/>
@@ -1714,8 +1760,72 @@
           <w:rFonts w:ascii="Times New Roman" w:hAnsi="Times New Roman" w:cs="Times New Roman"/>
           <w:sz w:val="24"/>
           <w:szCs w:val="24"/>
-        </w:rPr>
-        <w:t>...............................................</w:t>
+          <w:lang w:val="en-US"/>
+        </w:rPr>
+        <w:t>....</w:t>
+      </w:r>
+      <w:r>
+        <w:rPr>
+          <w:rFonts w:ascii="Times New Roman" w:hAnsi="Times New Roman" w:cs="Times New Roman"/>
+          <w:sz w:val="24"/>
+          <w:szCs w:val="24"/>
+        </w:rPr>
+        <w:t>24</w:t>
+      </w:r>
+    </w:p>
+    <w:p>
+      <w:pPr>
+        <w:pStyle w:val="NoSpacing1"/>
+        <w:spacing w:line="360" w:lineRule="auto"/>
+        <w:jc w:val="both"/>
+        <w:rPr>
+          <w:rFonts w:ascii="Times New Roman" w:hAnsi="Times New Roman" w:cs="Times New Roman"/>
+          <w:sz w:val="24"/>
+          <w:szCs w:val="24"/>
+          <w:lang w:val="en-US"/>
+        </w:rPr>
+      </w:pPr>
+      <w:r>
+        <w:rPr>
+          <w:rFonts w:ascii="Times New Roman" w:hAnsi="Times New Roman" w:cs="Times New Roman"/>
+          <w:sz w:val="24"/>
+          <w:szCs w:val="24"/>
+        </w:rPr>
+        <w:t>Gambar 3.</w:t>
+      </w:r>
+      <w:r>
+        <w:rPr>
+          <w:rFonts w:ascii="Times New Roman" w:hAnsi="Times New Roman" w:cs="Times New Roman"/>
+          <w:sz w:val="24"/>
+          <w:szCs w:val="24"/>
+          <w:lang w:val="en-US"/>
+        </w:rPr>
+        <w:t>19</w:t>
+      </w:r>
+      <w:r>
+        <w:rPr>
+          <w:rFonts w:ascii="Times New Roman" w:hAnsi="Times New Roman" w:cs="Times New Roman"/>
+          <w:sz w:val="24"/>
+          <w:szCs w:val="24"/>
+        </w:rPr>
+        <w:t>. Tampilan Kelola Detail Acara</w:t>
+      </w:r>
+      <w:r>
+        <w:rPr>
+          <w:rFonts w:ascii="Times New Roman" w:hAnsi="Times New Roman" w:cs="Times New Roman"/>
+          <w:sz w:val="24"/>
+          <w:szCs w:val="24"/>
+          <w:lang w:val="en-US"/>
+        </w:rPr>
+        <w:t xml:space="preserve"> .</w:t>
+      </w:r>
+      <w:r>
+        <w:rPr>
+          <w:rFonts w:ascii="Times New Roman" w:hAnsi="Times New Roman" w:cs="Times New Roman"/>
+          <w:sz w:val="24"/>
+          <w:szCs w:val="24"/>
+        </w:rPr>
+        <w:t>.................................................</w:t>
       </w:r>
       <w:r>
         <w:rPr>
